--- a/harshitha2.docx
+++ b/harshitha2.docx
@@ -98,7 +98,7 @@
           <w:szCs w:val="28"/>
           <w:lang w:val="en-US"/>
         </w:rPr>
-        <w:t>RAJBALA</w:t>
+        <w:t>HARSHITHA G R</w:t>
       </w:r>
     </w:p>
     <w:p>
@@ -143,9 +143,11 @@
           <w:szCs w:val="28"/>
           <w:lang w:val="en-US"/>
         </w:rPr>
-        <w:t>1</w:t>
-      </w:r>
-      <w:r>
+        <w:t>04</w:t>
+      </w:r>
+    </w:p>
+    <w:p>
+      <w:pPr>
         <w:rPr>
           <w:rFonts w:ascii="Times New Roman" w:hAnsi="Times New Roman" w:cs="Times New Roman"/>
           <w:b/>
@@ -154,19 +156,6 @@
           <w:szCs w:val="28"/>
           <w:lang w:val="en-US"/>
         </w:rPr>
-        <w:t>3</w:t>
-      </w:r>
-    </w:p>
-    <w:p>
-      <w:pPr>
-        <w:rPr>
-          <w:rFonts w:ascii="Times New Roman" w:hAnsi="Times New Roman" w:cs="Times New Roman"/>
-          <w:b/>
-          <w:bCs/>
-          <w:sz w:val="28"/>
-          <w:szCs w:val="28"/>
-          <w:lang w:val="en-US"/>
-        </w:rPr>
       </w:pPr>
     </w:p>
     <w:p>
@@ -258,55 +247,33 @@
           <w:lang w:val="en-US"/>
         </w:rPr>
       </w:pPr>
-      <w:proofErr w:type="gramStart"/>
-      <w:r>
-        <w:rPr>
-          <w:rFonts w:ascii="Times New Roman" w:hAnsi="Times New Roman" w:cs="Times New Roman"/>
-          <w:sz w:val="24"/>
-          <w:szCs w:val="24"/>
-          <w:lang w:val="en-US"/>
-        </w:rPr>
-        <w:t>add(</w:t>
-      </w:r>
-      <w:proofErr w:type="gramEnd"/>
-      <w:r>
-        <w:rPr>
-          <w:rFonts w:ascii="Times New Roman" w:hAnsi="Times New Roman" w:cs="Times New Roman"/>
-          <w:sz w:val="24"/>
-          <w:szCs w:val="24"/>
-          <w:lang w:val="en-US"/>
-        </w:rPr>
-        <w:t>a, b)</w:t>
-      </w:r>
-    </w:p>
-    <w:p>
-      <w:pPr>
-        <w:rPr>
-          <w:rFonts w:ascii="Times New Roman" w:hAnsi="Times New Roman" w:cs="Times New Roman"/>
-          <w:sz w:val="24"/>
-          <w:szCs w:val="24"/>
-          <w:lang w:val="en-US"/>
-        </w:rPr>
-      </w:pPr>
-      <w:proofErr w:type="gramStart"/>
-      <w:r>
-        <w:rPr>
-          <w:rFonts w:ascii="Times New Roman" w:hAnsi="Times New Roman" w:cs="Times New Roman"/>
-          <w:sz w:val="24"/>
-          <w:szCs w:val="24"/>
-          <w:lang w:val="en-US"/>
-        </w:rPr>
-        <w:t>subtract(</w:t>
-      </w:r>
-      <w:proofErr w:type="gramEnd"/>
-      <w:r>
-        <w:rPr>
-          <w:rFonts w:ascii="Times New Roman" w:hAnsi="Times New Roman" w:cs="Times New Roman"/>
-          <w:sz w:val="24"/>
-          <w:szCs w:val="24"/>
-          <w:lang w:val="en-US"/>
-        </w:rPr>
-        <w:t>a, b)</w:t>
+      <w:r>
+        <w:rPr>
+          <w:rFonts w:ascii="Times New Roman" w:hAnsi="Times New Roman" w:cs="Times New Roman"/>
+          <w:sz w:val="24"/>
+          <w:szCs w:val="24"/>
+          <w:lang w:val="en-US"/>
+        </w:rPr>
+        <w:t>add(a, b)</w:t>
+      </w:r>
+    </w:p>
+    <w:p>
+      <w:pPr>
+        <w:rPr>
+          <w:rFonts w:ascii="Times New Roman" w:hAnsi="Times New Roman" w:cs="Times New Roman"/>
+          <w:sz w:val="24"/>
+          <w:szCs w:val="24"/>
+          <w:lang w:val="en-US"/>
+        </w:rPr>
+      </w:pPr>
+      <w:r>
+        <w:rPr>
+          <w:rFonts w:ascii="Times New Roman" w:hAnsi="Times New Roman" w:cs="Times New Roman"/>
+          <w:sz w:val="24"/>
+          <w:szCs w:val="24"/>
+          <w:lang w:val="en-US"/>
+        </w:rPr>
+        <w:t>subtract(a, b)</w:t>
       </w:r>
     </w:p>
     <w:p>
@@ -379,27 +346,7 @@
           <w:szCs w:val="24"/>
           <w:lang w:val="en-US"/>
         </w:rPr>
-        <w:t xml:space="preserve">export function </w:t>
-      </w:r>
-      <w:proofErr w:type="gramStart"/>
-      <w:r>
-        <w:rPr>
-          <w:rFonts w:ascii="Times New Roman" w:hAnsi="Times New Roman" w:cs="Times New Roman"/>
-          <w:sz w:val="24"/>
-          <w:szCs w:val="24"/>
-          <w:lang w:val="en-US"/>
-        </w:rPr>
-        <w:t>add(</w:t>
-      </w:r>
-      <w:proofErr w:type="gramEnd"/>
-      <w:r>
-        <w:rPr>
-          <w:rFonts w:ascii="Times New Roman" w:hAnsi="Times New Roman" w:cs="Times New Roman"/>
-          <w:sz w:val="24"/>
-          <w:szCs w:val="24"/>
-          <w:lang w:val="en-US"/>
-        </w:rPr>
-        <w:t>a, b) {</w:t>
+        <w:t>export function add(a, b) {</w:t>
       </w:r>
     </w:p>
     <w:p>
@@ -456,27 +403,7 @@
           <w:szCs w:val="24"/>
           <w:lang w:val="en-US"/>
         </w:rPr>
-        <w:t xml:space="preserve">export function </w:t>
-      </w:r>
-      <w:proofErr w:type="gramStart"/>
-      <w:r>
-        <w:rPr>
-          <w:rFonts w:ascii="Times New Roman" w:hAnsi="Times New Roman" w:cs="Times New Roman"/>
-          <w:sz w:val="24"/>
-          <w:szCs w:val="24"/>
-          <w:lang w:val="en-US"/>
-        </w:rPr>
-        <w:t>subtract(</w:t>
-      </w:r>
-      <w:proofErr w:type="gramEnd"/>
-      <w:r>
-        <w:rPr>
-          <w:rFonts w:ascii="Times New Roman" w:hAnsi="Times New Roman" w:cs="Times New Roman"/>
-          <w:sz w:val="24"/>
-          <w:szCs w:val="24"/>
-          <w:lang w:val="en-US"/>
-        </w:rPr>
-        <w:t>a, b) {</w:t>
+        <w:t>export function subtract(a, b) {</w:t>
       </w:r>
     </w:p>
     <w:p>
@@ -576,133 +503,41 @@
           <w:sz w:val="24"/>
           <w:szCs w:val="24"/>
         </w:rPr>
-        <w:t xml:space="preserve">import </w:t>
-      </w:r>
-      <w:proofErr w:type="gramStart"/>
-      <w:r>
-        <w:rPr>
-          <w:rFonts w:ascii="Times New Roman" w:hAnsi="Times New Roman" w:cs="Times New Roman"/>
-          <w:sz w:val="24"/>
-          <w:szCs w:val="24"/>
-        </w:rPr>
-        <w:t>{ add</w:t>
-      </w:r>
-      <w:proofErr w:type="gramEnd"/>
-      <w:r>
-        <w:rPr>
-          <w:rFonts w:ascii="Times New Roman" w:hAnsi="Times New Roman" w:cs="Times New Roman"/>
-          <w:sz w:val="24"/>
-          <w:szCs w:val="24"/>
-        </w:rPr>
-        <w:t xml:space="preserve"> as sum, subtract as </w:t>
-      </w:r>
-      <w:proofErr w:type="gramStart"/>
-      <w:r>
-        <w:rPr>
-          <w:rFonts w:ascii="Times New Roman" w:hAnsi="Times New Roman" w:cs="Times New Roman"/>
-          <w:sz w:val="24"/>
-          <w:szCs w:val="24"/>
-        </w:rPr>
-        <w:t>diff }</w:t>
-      </w:r>
-      <w:proofErr w:type="gramEnd"/>
-      <w:r>
-        <w:rPr>
-          <w:rFonts w:ascii="Times New Roman" w:hAnsi="Times New Roman" w:cs="Times New Roman"/>
-          <w:sz w:val="24"/>
-          <w:szCs w:val="24"/>
-        </w:rPr>
-        <w:t xml:space="preserve"> from './mathOperations.js';</w:t>
-      </w:r>
-    </w:p>
-    <w:p>
-      <w:pPr>
-        <w:rPr>
-          <w:rFonts w:ascii="Times New Roman" w:hAnsi="Times New Roman" w:cs="Times New Roman"/>
-          <w:sz w:val="24"/>
-          <w:szCs w:val="24"/>
-        </w:rPr>
-      </w:pPr>
-      <w:proofErr w:type="gramStart"/>
-      <w:r>
-        <w:rPr>
-          <w:rFonts w:ascii="Times New Roman" w:hAnsi="Times New Roman" w:cs="Times New Roman"/>
-          <w:sz w:val="24"/>
-          <w:szCs w:val="24"/>
-        </w:rPr>
-        <w:t>console.log(</w:t>
-      </w:r>
-      <w:proofErr w:type="gramEnd"/>
-      <w:r>
-        <w:rPr>
-          <w:rFonts w:ascii="Times New Roman" w:hAnsi="Times New Roman" w:cs="Times New Roman"/>
-          <w:sz w:val="24"/>
-          <w:szCs w:val="24"/>
-        </w:rPr>
-        <w:t xml:space="preserve">"Sum of 5 and 3 is:", </w:t>
-      </w:r>
-      <w:proofErr w:type="gramStart"/>
-      <w:r>
-        <w:rPr>
-          <w:rFonts w:ascii="Times New Roman" w:hAnsi="Times New Roman" w:cs="Times New Roman"/>
-          <w:sz w:val="24"/>
-          <w:szCs w:val="24"/>
-        </w:rPr>
-        <w:t>sum(</w:t>
-      </w:r>
-      <w:proofErr w:type="gramEnd"/>
-      <w:r>
-        <w:rPr>
-          <w:rFonts w:ascii="Times New Roman" w:hAnsi="Times New Roman" w:cs="Times New Roman"/>
-          <w:sz w:val="24"/>
-          <w:szCs w:val="24"/>
-        </w:rPr>
-        <w:t>5, 3));        </w:t>
-      </w:r>
-    </w:p>
-    <w:p>
-      <w:pPr>
-        <w:rPr>
-          <w:rFonts w:ascii="Times New Roman" w:hAnsi="Times New Roman" w:cs="Times New Roman"/>
-          <w:sz w:val="24"/>
-          <w:szCs w:val="24"/>
-        </w:rPr>
-      </w:pPr>
-      <w:proofErr w:type="gramStart"/>
-      <w:r>
-        <w:rPr>
-          <w:rFonts w:ascii="Times New Roman" w:hAnsi="Times New Roman" w:cs="Times New Roman"/>
-          <w:sz w:val="24"/>
-          <w:szCs w:val="24"/>
-        </w:rPr>
-        <w:t>console.log(</w:t>
-      </w:r>
-      <w:proofErr w:type="gramEnd"/>
-      <w:r>
-        <w:rPr>
-          <w:rFonts w:ascii="Times New Roman" w:hAnsi="Times New Roman" w:cs="Times New Roman"/>
-          <w:sz w:val="24"/>
-          <w:szCs w:val="24"/>
-        </w:rPr>
-        <w:t xml:space="preserve">"Difference of 10 and 4 is:", </w:t>
-      </w:r>
-      <w:proofErr w:type="gramStart"/>
-      <w:r>
-        <w:rPr>
-          <w:rFonts w:ascii="Times New Roman" w:hAnsi="Times New Roman" w:cs="Times New Roman"/>
-          <w:sz w:val="24"/>
-          <w:szCs w:val="24"/>
-        </w:rPr>
-        <w:t>diff(</w:t>
-      </w:r>
-      <w:proofErr w:type="gramEnd"/>
-      <w:r>
-        <w:rPr>
-          <w:rFonts w:ascii="Times New Roman" w:hAnsi="Times New Roman" w:cs="Times New Roman"/>
-          <w:sz w:val="24"/>
-          <w:szCs w:val="24"/>
-        </w:rPr>
-        <w:t xml:space="preserve">10, 4)); </w:t>
+        <w:t>import { add as sum, subtract as diff } from './mathOperations.js';</w:t>
+      </w:r>
+    </w:p>
+    <w:p>
+      <w:pPr>
+        <w:rPr>
+          <w:rFonts w:ascii="Times New Roman" w:hAnsi="Times New Roman" w:cs="Times New Roman"/>
+          <w:sz w:val="24"/>
+          <w:szCs w:val="24"/>
+        </w:rPr>
+      </w:pPr>
+      <w:r>
+        <w:rPr>
+          <w:rFonts w:ascii="Times New Roman" w:hAnsi="Times New Roman" w:cs="Times New Roman"/>
+          <w:sz w:val="24"/>
+          <w:szCs w:val="24"/>
+        </w:rPr>
+        <w:t>console.log("Sum of 5 and 3 is:", sum(5, 3));        </w:t>
+      </w:r>
+    </w:p>
+    <w:p>
+      <w:pPr>
+        <w:rPr>
+          <w:rFonts w:ascii="Times New Roman" w:hAnsi="Times New Roman" w:cs="Times New Roman"/>
+          <w:sz w:val="24"/>
+          <w:szCs w:val="24"/>
+        </w:rPr>
+      </w:pPr>
+      <w:r>
+        <w:rPr>
+          <w:rFonts w:ascii="Times New Roman" w:hAnsi="Times New Roman" w:cs="Times New Roman"/>
+          <w:sz w:val="24"/>
+          <w:szCs w:val="24"/>
+        </w:rPr>
+        <w:t xml:space="preserve">console.log("Difference of 10 and 4 is:", diff(10, 4)); </w:t>
       </w:r>
     </w:p>
     <w:p>
@@ -899,25 +734,7 @@
           <w:sz w:val="24"/>
           <w:szCs w:val="24"/>
         </w:rPr>
-        <w:t xml:space="preserve">Objective: Understand how to load modules at runtime using </w:t>
-      </w:r>
-      <w:proofErr w:type="gramStart"/>
-      <w:r>
-        <w:rPr>
-          <w:rFonts w:ascii="Times New Roman" w:hAnsi="Times New Roman" w:cs="Times New Roman"/>
-          <w:sz w:val="24"/>
-          <w:szCs w:val="24"/>
-        </w:rPr>
-        <w:t>import(</w:t>
-      </w:r>
-      <w:proofErr w:type="gramEnd"/>
-      <w:r>
-        <w:rPr>
-          <w:rFonts w:ascii="Times New Roman" w:hAnsi="Times New Roman" w:cs="Times New Roman"/>
-          <w:sz w:val="24"/>
-          <w:szCs w:val="24"/>
-        </w:rPr>
-        <w:t>).</w:t>
+        <w:t>Objective: Understand how to load modules at runtime using import().</w:t>
       </w:r>
     </w:p>
     <w:p>
@@ -1017,173 +834,41 @@
           <w:sz w:val="24"/>
           <w:szCs w:val="24"/>
         </w:rPr>
-        <w:t xml:space="preserve">export function </w:t>
-      </w:r>
-      <w:proofErr w:type="gramStart"/>
-      <w:r>
-        <w:rPr>
-          <w:rFonts w:ascii="Times New Roman" w:hAnsi="Times New Roman" w:cs="Times New Roman"/>
-          <w:sz w:val="24"/>
-          <w:szCs w:val="24"/>
-        </w:rPr>
-        <w:t>capitalize</w:t>
-      </w:r>
-      <w:proofErr w:type="gramEnd"/>
-      <w:r>
-        <w:rPr>
-          <w:rFonts w:ascii="Times New Roman" w:hAnsi="Times New Roman" w:cs="Times New Roman"/>
-          <w:sz w:val="24"/>
-          <w:szCs w:val="24"/>
-        </w:rPr>
-        <w:t>(word) {</w:t>
-      </w:r>
-    </w:p>
-    <w:p>
-      <w:pPr>
-        <w:rPr>
-          <w:rFonts w:ascii="Times New Roman" w:hAnsi="Times New Roman" w:cs="Times New Roman"/>
-          <w:sz w:val="24"/>
-          <w:szCs w:val="24"/>
-        </w:rPr>
-      </w:pPr>
-      <w:r>
-        <w:rPr>
-          <w:rFonts w:ascii="Times New Roman" w:hAnsi="Times New Roman" w:cs="Times New Roman"/>
-          <w:sz w:val="24"/>
-          <w:szCs w:val="24"/>
-        </w:rPr>
-        <w:t xml:space="preserve">  if </w:t>
-      </w:r>
-      <w:proofErr w:type="gramStart"/>
-      <w:r>
-        <w:rPr>
-          <w:rFonts w:ascii="Times New Roman" w:hAnsi="Times New Roman" w:cs="Times New Roman"/>
-          <w:sz w:val="24"/>
-          <w:szCs w:val="24"/>
-        </w:rPr>
-        <w:t>(!word</w:t>
-      </w:r>
-      <w:proofErr w:type="gramEnd"/>
-      <w:r>
-        <w:rPr>
-          <w:rFonts w:ascii="Times New Roman" w:hAnsi="Times New Roman" w:cs="Times New Roman"/>
-          <w:sz w:val="24"/>
-          <w:szCs w:val="24"/>
-        </w:rPr>
-        <w:t>) return '';</w:t>
-      </w:r>
-    </w:p>
-    <w:p>
-      <w:pPr>
-        <w:rPr>
-          <w:rFonts w:ascii="Times New Roman" w:hAnsi="Times New Roman" w:cs="Times New Roman"/>
-          <w:sz w:val="24"/>
-          <w:szCs w:val="24"/>
-        </w:rPr>
-      </w:pPr>
-      <w:r>
-        <w:rPr>
-          <w:rFonts w:ascii="Times New Roman" w:hAnsi="Times New Roman" w:cs="Times New Roman"/>
-          <w:sz w:val="24"/>
-          <w:szCs w:val="24"/>
-        </w:rPr>
-        <w:t xml:space="preserve">  return </w:t>
-      </w:r>
-      <w:proofErr w:type="spellStart"/>
-      <w:proofErr w:type="gramStart"/>
-      <w:r>
-        <w:rPr>
-          <w:rFonts w:ascii="Times New Roman" w:hAnsi="Times New Roman" w:cs="Times New Roman"/>
-          <w:sz w:val="24"/>
-          <w:szCs w:val="24"/>
-        </w:rPr>
-        <w:t>word.charAt</w:t>
-      </w:r>
-      <w:proofErr w:type="spellEnd"/>
-      <w:proofErr w:type="gramEnd"/>
-      <w:r>
-        <w:rPr>
-          <w:rFonts w:ascii="Times New Roman" w:hAnsi="Times New Roman" w:cs="Times New Roman"/>
-          <w:sz w:val="24"/>
-          <w:szCs w:val="24"/>
-        </w:rPr>
-        <w:t>(0</w:t>
-      </w:r>
-      <w:proofErr w:type="gramStart"/>
-      <w:r>
-        <w:rPr>
-          <w:rFonts w:ascii="Times New Roman" w:hAnsi="Times New Roman" w:cs="Times New Roman"/>
-          <w:sz w:val="24"/>
-          <w:szCs w:val="24"/>
-        </w:rPr>
-        <w:t>).</w:t>
-      </w:r>
-      <w:proofErr w:type="spellStart"/>
-      <w:r>
-        <w:rPr>
-          <w:rFonts w:ascii="Times New Roman" w:hAnsi="Times New Roman" w:cs="Times New Roman"/>
-          <w:sz w:val="24"/>
-          <w:szCs w:val="24"/>
-        </w:rPr>
-        <w:t>toUpperCase</w:t>
-      </w:r>
-      <w:proofErr w:type="spellEnd"/>
-      <w:proofErr w:type="gramEnd"/>
-      <w:r>
-        <w:rPr>
-          <w:rFonts w:ascii="Times New Roman" w:hAnsi="Times New Roman" w:cs="Times New Roman"/>
-          <w:sz w:val="24"/>
-          <w:szCs w:val="24"/>
-        </w:rPr>
-        <w:t xml:space="preserve">() + </w:t>
-      </w:r>
-      <w:proofErr w:type="spellStart"/>
-      <w:proofErr w:type="gramStart"/>
-      <w:r>
-        <w:rPr>
-          <w:rFonts w:ascii="Times New Roman" w:hAnsi="Times New Roman" w:cs="Times New Roman"/>
-          <w:sz w:val="24"/>
-          <w:szCs w:val="24"/>
-        </w:rPr>
-        <w:t>word.slice</w:t>
-      </w:r>
-      <w:proofErr w:type="spellEnd"/>
-      <w:proofErr w:type="gramEnd"/>
-      <w:r>
-        <w:rPr>
-          <w:rFonts w:ascii="Times New Roman" w:hAnsi="Times New Roman" w:cs="Times New Roman"/>
-          <w:sz w:val="24"/>
-          <w:szCs w:val="24"/>
-        </w:rPr>
-        <w:t>(1</w:t>
-      </w:r>
-      <w:proofErr w:type="gramStart"/>
-      <w:r>
-        <w:rPr>
-          <w:rFonts w:ascii="Times New Roman" w:hAnsi="Times New Roman" w:cs="Times New Roman"/>
-          <w:sz w:val="24"/>
-          <w:szCs w:val="24"/>
-        </w:rPr>
-        <w:t>).</w:t>
-      </w:r>
-      <w:proofErr w:type="spellStart"/>
-      <w:r>
-        <w:rPr>
-          <w:rFonts w:ascii="Times New Roman" w:hAnsi="Times New Roman" w:cs="Times New Roman"/>
-          <w:sz w:val="24"/>
-          <w:szCs w:val="24"/>
-        </w:rPr>
-        <w:t>toLowerCase</w:t>
-      </w:r>
-      <w:proofErr w:type="spellEnd"/>
-      <w:proofErr w:type="gramEnd"/>
-      <w:r>
-        <w:rPr>
-          <w:rFonts w:ascii="Times New Roman" w:hAnsi="Times New Roman" w:cs="Times New Roman"/>
-          <w:sz w:val="24"/>
-          <w:szCs w:val="24"/>
-        </w:rPr>
-        <w:t>();</w:t>
+        <w:t>export function capitalize(word) {</w:t>
+      </w:r>
+    </w:p>
+    <w:p>
+      <w:pPr>
+        <w:rPr>
+          <w:rFonts w:ascii="Times New Roman" w:hAnsi="Times New Roman" w:cs="Times New Roman"/>
+          <w:sz w:val="24"/>
+          <w:szCs w:val="24"/>
+        </w:rPr>
+      </w:pPr>
+      <w:r>
+        <w:rPr>
+          <w:rFonts w:ascii="Times New Roman" w:hAnsi="Times New Roman" w:cs="Times New Roman"/>
+          <w:sz w:val="24"/>
+          <w:szCs w:val="24"/>
+        </w:rPr>
+        <w:t xml:space="preserve">  if (!word) return '';</w:t>
+      </w:r>
+    </w:p>
+    <w:p>
+      <w:pPr>
+        <w:rPr>
+          <w:rFonts w:ascii="Times New Roman" w:hAnsi="Times New Roman" w:cs="Times New Roman"/>
+          <w:sz w:val="24"/>
+          <w:szCs w:val="24"/>
+        </w:rPr>
+      </w:pPr>
+      <w:r>
+        <w:rPr>
+          <w:rFonts w:ascii="Times New Roman" w:hAnsi="Times New Roman" w:cs="Times New Roman"/>
+          <w:sz w:val="24"/>
+          <w:szCs w:val="24"/>
+        </w:rPr>
+        <w:t xml:space="preserve">  return word.charAt(0).toUpperCase() + word.slice(1).toLowerCase();</w:t>
       </w:r>
     </w:p>
     <w:p>
@@ -1268,175 +953,59 @@
           <w:sz w:val="24"/>
           <w:szCs w:val="24"/>
         </w:rPr>
-        <w:t xml:space="preserve">import </w:t>
-      </w:r>
-      <w:proofErr w:type="spellStart"/>
-      <w:r>
-        <w:rPr>
-          <w:rFonts w:ascii="Times New Roman" w:hAnsi="Times New Roman" w:cs="Times New Roman"/>
-          <w:sz w:val="24"/>
-          <w:szCs w:val="24"/>
-        </w:rPr>
-        <w:t>readline</w:t>
-      </w:r>
-      <w:proofErr w:type="spellEnd"/>
-      <w:r>
-        <w:rPr>
-          <w:rFonts w:ascii="Times New Roman" w:hAnsi="Times New Roman" w:cs="Times New Roman"/>
-          <w:sz w:val="24"/>
-          <w:szCs w:val="24"/>
-        </w:rPr>
-        <w:t xml:space="preserve"> from '</w:t>
-      </w:r>
-      <w:proofErr w:type="spellStart"/>
-      <w:r>
-        <w:rPr>
-          <w:rFonts w:ascii="Times New Roman" w:hAnsi="Times New Roman" w:cs="Times New Roman"/>
-          <w:sz w:val="24"/>
-          <w:szCs w:val="24"/>
-        </w:rPr>
-        <w:t>readline</w:t>
-      </w:r>
-      <w:proofErr w:type="spellEnd"/>
-      <w:r>
-        <w:rPr>
-          <w:rFonts w:ascii="Times New Roman" w:hAnsi="Times New Roman" w:cs="Times New Roman"/>
-          <w:sz w:val="24"/>
-          <w:szCs w:val="24"/>
-        </w:rPr>
-        <w:t>';</w:t>
-      </w:r>
-    </w:p>
-    <w:p>
-      <w:pPr>
-        <w:rPr>
-          <w:rFonts w:ascii="Times New Roman" w:hAnsi="Times New Roman" w:cs="Times New Roman"/>
-          <w:sz w:val="24"/>
-          <w:szCs w:val="24"/>
-        </w:rPr>
-      </w:pPr>
-      <w:proofErr w:type="spellStart"/>
-      <w:r>
-        <w:rPr>
-          <w:rFonts w:ascii="Times New Roman" w:hAnsi="Times New Roman" w:cs="Times New Roman"/>
-          <w:sz w:val="24"/>
-          <w:szCs w:val="24"/>
-        </w:rPr>
-        <w:t>const</w:t>
-      </w:r>
-      <w:proofErr w:type="spellEnd"/>
-      <w:r>
-        <w:rPr>
-          <w:rFonts w:ascii="Times New Roman" w:hAnsi="Times New Roman" w:cs="Times New Roman"/>
-          <w:sz w:val="24"/>
-          <w:szCs w:val="24"/>
-        </w:rPr>
-        <w:t xml:space="preserve"> </w:t>
-      </w:r>
-      <w:proofErr w:type="spellStart"/>
-      <w:r>
-        <w:rPr>
-          <w:rFonts w:ascii="Times New Roman" w:hAnsi="Times New Roman" w:cs="Times New Roman"/>
-          <w:sz w:val="24"/>
-          <w:szCs w:val="24"/>
-        </w:rPr>
-        <w:t>rl</w:t>
-      </w:r>
-      <w:proofErr w:type="spellEnd"/>
-      <w:r>
-        <w:rPr>
-          <w:rFonts w:ascii="Times New Roman" w:hAnsi="Times New Roman" w:cs="Times New Roman"/>
-          <w:sz w:val="24"/>
-          <w:szCs w:val="24"/>
-        </w:rPr>
-        <w:t xml:space="preserve"> = </w:t>
-      </w:r>
-      <w:proofErr w:type="spellStart"/>
-      <w:proofErr w:type="gramStart"/>
-      <w:r>
-        <w:rPr>
-          <w:rFonts w:ascii="Times New Roman" w:hAnsi="Times New Roman" w:cs="Times New Roman"/>
-          <w:sz w:val="24"/>
-          <w:szCs w:val="24"/>
-        </w:rPr>
-        <w:t>readline.createInterface</w:t>
-      </w:r>
-      <w:proofErr w:type="spellEnd"/>
-      <w:proofErr w:type="gramEnd"/>
-      <w:r>
-        <w:rPr>
-          <w:rFonts w:ascii="Times New Roman" w:hAnsi="Times New Roman" w:cs="Times New Roman"/>
-          <w:sz w:val="24"/>
-          <w:szCs w:val="24"/>
-        </w:rPr>
-        <w:t>({</w:t>
-      </w:r>
-    </w:p>
-    <w:p>
-      <w:pPr>
-        <w:rPr>
-          <w:rFonts w:ascii="Times New Roman" w:hAnsi="Times New Roman" w:cs="Times New Roman"/>
-          <w:sz w:val="24"/>
-          <w:szCs w:val="24"/>
-        </w:rPr>
-      </w:pPr>
-      <w:r>
-        <w:rPr>
-          <w:rFonts w:ascii="Times New Roman" w:hAnsi="Times New Roman" w:cs="Times New Roman"/>
-          <w:sz w:val="24"/>
-          <w:szCs w:val="24"/>
-        </w:rPr>
-        <w:t xml:space="preserve">  input: </w:t>
-      </w:r>
-      <w:proofErr w:type="spellStart"/>
-      <w:proofErr w:type="gramStart"/>
-      <w:r>
-        <w:rPr>
-          <w:rFonts w:ascii="Times New Roman" w:hAnsi="Times New Roman" w:cs="Times New Roman"/>
-          <w:sz w:val="24"/>
-          <w:szCs w:val="24"/>
-        </w:rPr>
-        <w:t>process.stdin</w:t>
-      </w:r>
-      <w:proofErr w:type="spellEnd"/>
-      <w:proofErr w:type="gramEnd"/>
-      <w:r>
-        <w:rPr>
-          <w:rFonts w:ascii="Times New Roman" w:hAnsi="Times New Roman" w:cs="Times New Roman"/>
-          <w:sz w:val="24"/>
-          <w:szCs w:val="24"/>
-        </w:rPr>
-        <w:t>,</w:t>
-      </w:r>
-    </w:p>
-    <w:p>
-      <w:pPr>
-        <w:rPr>
-          <w:rFonts w:ascii="Times New Roman" w:hAnsi="Times New Roman" w:cs="Times New Roman"/>
-          <w:sz w:val="24"/>
-          <w:szCs w:val="24"/>
-        </w:rPr>
-      </w:pPr>
-      <w:r>
-        <w:rPr>
-          <w:rFonts w:ascii="Times New Roman" w:hAnsi="Times New Roman" w:cs="Times New Roman"/>
-          <w:sz w:val="24"/>
-          <w:szCs w:val="24"/>
-        </w:rPr>
-        <w:t xml:space="preserve">  output: </w:t>
-      </w:r>
-      <w:proofErr w:type="spellStart"/>
-      <w:proofErr w:type="gramStart"/>
-      <w:r>
-        <w:rPr>
-          <w:rFonts w:ascii="Times New Roman" w:hAnsi="Times New Roman" w:cs="Times New Roman"/>
-          <w:sz w:val="24"/>
-          <w:szCs w:val="24"/>
-        </w:rPr>
-        <w:t>process.stdout</w:t>
-      </w:r>
-      <w:proofErr w:type="spellEnd"/>
-      <w:proofErr w:type="gramEnd"/>
+        <w:t>import readline from 'readline';</w:t>
+      </w:r>
+    </w:p>
+    <w:p>
+      <w:pPr>
+        <w:rPr>
+          <w:rFonts w:ascii="Times New Roman" w:hAnsi="Times New Roman" w:cs="Times New Roman"/>
+          <w:sz w:val="24"/>
+          <w:szCs w:val="24"/>
+        </w:rPr>
+      </w:pPr>
+      <w:r>
+        <w:rPr>
+          <w:rFonts w:ascii="Times New Roman" w:hAnsi="Times New Roman" w:cs="Times New Roman"/>
+          <w:sz w:val="24"/>
+          <w:szCs w:val="24"/>
+        </w:rPr>
+        <w:t>const rl = readline.createInterface({</w:t>
+      </w:r>
+    </w:p>
+    <w:p>
+      <w:pPr>
+        <w:rPr>
+          <w:rFonts w:ascii="Times New Roman" w:hAnsi="Times New Roman" w:cs="Times New Roman"/>
+          <w:sz w:val="24"/>
+          <w:szCs w:val="24"/>
+        </w:rPr>
+      </w:pPr>
+      <w:r>
+        <w:rPr>
+          <w:rFonts w:ascii="Times New Roman" w:hAnsi="Times New Roman" w:cs="Times New Roman"/>
+          <w:sz w:val="24"/>
+          <w:szCs w:val="24"/>
+        </w:rPr>
+        <w:t xml:space="preserve">  input: process.stdin,</w:t>
+      </w:r>
+    </w:p>
+    <w:p>
+      <w:pPr>
+        <w:rPr>
+          <w:rFonts w:ascii="Times New Roman" w:hAnsi="Times New Roman" w:cs="Times New Roman"/>
+          <w:sz w:val="24"/>
+          <w:szCs w:val="24"/>
+        </w:rPr>
+      </w:pPr>
+      <w:r>
+        <w:rPr>
+          <w:rFonts w:ascii="Times New Roman" w:hAnsi="Times New Roman" w:cs="Times New Roman"/>
+          <w:sz w:val="24"/>
+          <w:szCs w:val="24"/>
+        </w:rPr>
+        <w:t xml:space="preserve">  output: process.stdout</w:t>
+      </w:r>
     </w:p>
     <w:p>
       <w:pPr>
@@ -1463,25 +1032,13 @@
           <w:szCs w:val="24"/>
         </w:rPr>
       </w:pPr>
-      <w:proofErr w:type="spellStart"/>
-      <w:proofErr w:type="gramStart"/>
-      <w:r>
-        <w:rPr>
-          <w:rFonts w:ascii="Times New Roman" w:hAnsi="Times New Roman" w:cs="Times New Roman"/>
-          <w:sz w:val="24"/>
-          <w:szCs w:val="24"/>
-        </w:rPr>
-        <w:t>rl.question</w:t>
-      </w:r>
-      <w:proofErr w:type="spellEnd"/>
-      <w:proofErr w:type="gramEnd"/>
-      <w:r>
-        <w:rPr>
-          <w:rFonts w:ascii="Times New Roman" w:hAnsi="Times New Roman" w:cs="Times New Roman"/>
-          <w:sz w:val="24"/>
-          <w:szCs w:val="24"/>
-        </w:rPr>
-        <w:t>('Enter a word: ', async (word) =&gt; {</w:t>
+      <w:r>
+        <w:rPr>
+          <w:rFonts w:ascii="Times New Roman" w:hAnsi="Times New Roman" w:cs="Times New Roman"/>
+          <w:sz w:val="24"/>
+          <w:szCs w:val="24"/>
+        </w:rPr>
+        <w:t>rl.question('Enter a word: ', async (word) =&gt; {</w:t>
       </w:r>
     </w:p>
     <w:p>
@@ -1532,131 +1089,41 @@
           <w:sz w:val="24"/>
           <w:szCs w:val="24"/>
         </w:rPr>
-        <w:t xml:space="preserve">      </w:t>
-      </w:r>
-      <w:proofErr w:type="spellStart"/>
-      <w:r>
-        <w:rPr>
-          <w:rFonts w:ascii="Times New Roman" w:hAnsi="Times New Roman" w:cs="Times New Roman"/>
-          <w:sz w:val="24"/>
-          <w:szCs w:val="24"/>
-        </w:rPr>
-        <w:t>const</w:t>
-      </w:r>
-      <w:proofErr w:type="spellEnd"/>
-      <w:r>
-        <w:rPr>
-          <w:rFonts w:ascii="Times New Roman" w:hAnsi="Times New Roman" w:cs="Times New Roman"/>
-          <w:sz w:val="24"/>
-          <w:szCs w:val="24"/>
-        </w:rPr>
-        <w:t xml:space="preserve"> </w:t>
-      </w:r>
-      <w:proofErr w:type="spellStart"/>
-      <w:r>
-        <w:rPr>
-          <w:rFonts w:ascii="Times New Roman" w:hAnsi="Times New Roman" w:cs="Times New Roman"/>
-          <w:sz w:val="24"/>
-          <w:szCs w:val="24"/>
-        </w:rPr>
-        <w:t>stringUtils</w:t>
-      </w:r>
-      <w:proofErr w:type="spellEnd"/>
-      <w:r>
-        <w:rPr>
-          <w:rFonts w:ascii="Times New Roman" w:hAnsi="Times New Roman" w:cs="Times New Roman"/>
-          <w:sz w:val="24"/>
-          <w:szCs w:val="24"/>
-        </w:rPr>
-        <w:t xml:space="preserve"> = await import('./stringUtils.js');</w:t>
-      </w:r>
-    </w:p>
-    <w:p>
-      <w:pPr>
-        <w:rPr>
-          <w:rFonts w:ascii="Times New Roman" w:hAnsi="Times New Roman" w:cs="Times New Roman"/>
-          <w:sz w:val="24"/>
-          <w:szCs w:val="24"/>
-        </w:rPr>
-      </w:pPr>
-      <w:r>
-        <w:rPr>
-          <w:rFonts w:ascii="Times New Roman" w:hAnsi="Times New Roman" w:cs="Times New Roman"/>
-          <w:sz w:val="24"/>
-          <w:szCs w:val="24"/>
-        </w:rPr>
-        <w:t xml:space="preserve">      </w:t>
-      </w:r>
-      <w:proofErr w:type="spellStart"/>
-      <w:r>
-        <w:rPr>
-          <w:rFonts w:ascii="Times New Roman" w:hAnsi="Times New Roman" w:cs="Times New Roman"/>
-          <w:sz w:val="24"/>
-          <w:szCs w:val="24"/>
-        </w:rPr>
-        <w:t>const</w:t>
-      </w:r>
-      <w:proofErr w:type="spellEnd"/>
-      <w:r>
-        <w:rPr>
-          <w:rFonts w:ascii="Times New Roman" w:hAnsi="Times New Roman" w:cs="Times New Roman"/>
-          <w:sz w:val="24"/>
-          <w:szCs w:val="24"/>
-        </w:rPr>
-        <w:t xml:space="preserve"> capitalized = </w:t>
-      </w:r>
-      <w:proofErr w:type="spellStart"/>
-      <w:r>
-        <w:rPr>
-          <w:rFonts w:ascii="Times New Roman" w:hAnsi="Times New Roman" w:cs="Times New Roman"/>
-          <w:sz w:val="24"/>
-          <w:szCs w:val="24"/>
-        </w:rPr>
-        <w:t>stringUtils.capitalize</w:t>
-      </w:r>
-      <w:proofErr w:type="spellEnd"/>
-      <w:r>
-        <w:rPr>
-          <w:rFonts w:ascii="Times New Roman" w:hAnsi="Times New Roman" w:cs="Times New Roman"/>
-          <w:sz w:val="24"/>
-          <w:szCs w:val="24"/>
-        </w:rPr>
-        <w:t>(word);</w:t>
-      </w:r>
-    </w:p>
-    <w:p>
-      <w:pPr>
-        <w:rPr>
-          <w:rFonts w:ascii="Times New Roman" w:hAnsi="Times New Roman" w:cs="Times New Roman"/>
-          <w:sz w:val="24"/>
-          <w:szCs w:val="24"/>
-        </w:rPr>
-      </w:pPr>
-      <w:r>
-        <w:rPr>
-          <w:rFonts w:ascii="Times New Roman" w:hAnsi="Times New Roman" w:cs="Times New Roman"/>
-          <w:sz w:val="24"/>
-          <w:szCs w:val="24"/>
-        </w:rPr>
-        <w:t xml:space="preserve">      </w:t>
-      </w:r>
-      <w:proofErr w:type="gramStart"/>
-      <w:r>
-        <w:rPr>
-          <w:rFonts w:ascii="Times New Roman" w:hAnsi="Times New Roman" w:cs="Times New Roman"/>
-          <w:sz w:val="24"/>
-          <w:szCs w:val="24"/>
-        </w:rPr>
-        <w:t>console.log(</w:t>
-      </w:r>
-      <w:proofErr w:type="gramEnd"/>
-      <w:r>
-        <w:rPr>
-          <w:rFonts w:ascii="Times New Roman" w:hAnsi="Times New Roman" w:cs="Times New Roman"/>
-          <w:sz w:val="24"/>
-          <w:szCs w:val="24"/>
-        </w:rPr>
-        <w:t>`Capitalized: ${capitalized}`);</w:t>
+        <w:t xml:space="preserve">      const stringUtils = await import('./stringUtils.js');</w:t>
+      </w:r>
+    </w:p>
+    <w:p>
+      <w:pPr>
+        <w:rPr>
+          <w:rFonts w:ascii="Times New Roman" w:hAnsi="Times New Roman" w:cs="Times New Roman"/>
+          <w:sz w:val="24"/>
+          <w:szCs w:val="24"/>
+        </w:rPr>
+      </w:pPr>
+      <w:r>
+        <w:rPr>
+          <w:rFonts w:ascii="Times New Roman" w:hAnsi="Times New Roman" w:cs="Times New Roman"/>
+          <w:sz w:val="24"/>
+          <w:szCs w:val="24"/>
+        </w:rPr>
+        <w:t xml:space="preserve">      const capitalized = stringUtils.capitalize(word);</w:t>
+      </w:r>
+    </w:p>
+    <w:p>
+      <w:pPr>
+        <w:rPr>
+          <w:rFonts w:ascii="Times New Roman" w:hAnsi="Times New Roman" w:cs="Times New Roman"/>
+          <w:sz w:val="24"/>
+          <w:szCs w:val="24"/>
+        </w:rPr>
+      </w:pPr>
+      <w:r>
+        <w:rPr>
+          <w:rFonts w:ascii="Times New Roman" w:hAnsi="Times New Roman" w:cs="Times New Roman"/>
+          <w:sz w:val="24"/>
+          <w:szCs w:val="24"/>
+        </w:rPr>
+        <w:t xml:space="preserve">      console.log(`Capitalized: ${capitalized}`);</w:t>
       </w:r>
     </w:p>
     <w:p>
@@ -1690,27 +1157,7 @@
           <w:sz w:val="24"/>
           <w:szCs w:val="24"/>
         </w:rPr>
-        <w:t xml:space="preserve">      </w:t>
-      </w:r>
-      <w:proofErr w:type="spellStart"/>
-      <w:proofErr w:type="gramStart"/>
-      <w:r>
-        <w:rPr>
-          <w:rFonts w:ascii="Times New Roman" w:hAnsi="Times New Roman" w:cs="Times New Roman"/>
-          <w:sz w:val="24"/>
-          <w:szCs w:val="24"/>
-        </w:rPr>
-        <w:t>console.error</w:t>
-      </w:r>
-      <w:proofErr w:type="spellEnd"/>
-      <w:proofErr w:type="gramEnd"/>
-      <w:r>
-        <w:rPr>
-          <w:rFonts w:ascii="Times New Roman" w:hAnsi="Times New Roman" w:cs="Times New Roman"/>
-          <w:sz w:val="24"/>
-          <w:szCs w:val="24"/>
-        </w:rPr>
-        <w:t>('Error importing module:', err);</w:t>
+        <w:t xml:space="preserve">      console.error('Error importing module:', err);</w:t>
       </w:r>
     </w:p>
     <w:p>
@@ -1761,25 +1208,7 @@
           <w:sz w:val="24"/>
           <w:szCs w:val="24"/>
         </w:rPr>
-        <w:t xml:space="preserve">    </w:t>
-      </w:r>
-      <w:proofErr w:type="gramStart"/>
-      <w:r>
-        <w:rPr>
-          <w:rFonts w:ascii="Times New Roman" w:hAnsi="Times New Roman" w:cs="Times New Roman"/>
-          <w:sz w:val="24"/>
-          <w:szCs w:val="24"/>
-        </w:rPr>
-        <w:t>console.log(</w:t>
-      </w:r>
-      <w:proofErr w:type="gramEnd"/>
-      <w:r>
-        <w:rPr>
-          <w:rFonts w:ascii="Times New Roman" w:hAnsi="Times New Roman" w:cs="Times New Roman"/>
-          <w:sz w:val="24"/>
-          <w:szCs w:val="24"/>
-        </w:rPr>
-        <w:t>'No word entered.');</w:t>
+        <w:t xml:space="preserve">    console.log('No word entered.');</w:t>
       </w:r>
     </w:p>
     <w:p>
@@ -1813,27 +1242,7 @@
           <w:sz w:val="24"/>
           <w:szCs w:val="24"/>
         </w:rPr>
-        <w:t xml:space="preserve">  </w:t>
-      </w:r>
-      <w:proofErr w:type="spellStart"/>
-      <w:proofErr w:type="gramStart"/>
-      <w:r>
-        <w:rPr>
-          <w:rFonts w:ascii="Times New Roman" w:hAnsi="Times New Roman" w:cs="Times New Roman"/>
-          <w:sz w:val="24"/>
-          <w:szCs w:val="24"/>
-        </w:rPr>
-        <w:t>rl.close</w:t>
-      </w:r>
-      <w:proofErr w:type="spellEnd"/>
-      <w:proofErr w:type="gramEnd"/>
-      <w:r>
-        <w:rPr>
-          <w:rFonts w:ascii="Times New Roman" w:hAnsi="Times New Roman" w:cs="Times New Roman"/>
-          <w:sz w:val="24"/>
-          <w:szCs w:val="24"/>
-        </w:rPr>
-        <w:t>();</w:t>
+        <w:t xml:space="preserve">  rl.close();</w:t>
       </w:r>
     </w:p>
     <w:p>
@@ -1879,8 +1288,6 @@
           <w:szCs w:val="24"/>
         </w:rPr>
       </w:pPr>
-      <w:proofErr w:type="spellStart"/>
-      <w:proofErr w:type="gramStart"/>
       <w:r>
         <w:rPr>
           <w:rFonts w:ascii="Times New Roman" w:hAnsi="Times New Roman" w:cs="Times New Roman"/>
@@ -1892,8 +1299,6 @@
         </w:rPr>
         <w:t>package.json</w:t>
       </w:r>
-      <w:proofErr w:type="spellEnd"/>
-      <w:proofErr w:type="gramEnd"/>
     </w:p>
     <w:p>
       <w:pPr>
@@ -2308,105 +1713,41 @@
           <w:sz w:val="24"/>
           <w:szCs w:val="24"/>
         </w:rPr>
-        <w:t xml:space="preserve">Exports a default class User with properties like name and a method </w:t>
-      </w:r>
-      <w:proofErr w:type="spellStart"/>
-      <w:proofErr w:type="gramStart"/>
-      <w:r>
-        <w:rPr>
-          <w:rFonts w:ascii="Times New Roman" w:hAnsi="Times New Roman" w:cs="Times New Roman"/>
-          <w:sz w:val="24"/>
-          <w:szCs w:val="24"/>
-        </w:rPr>
-        <w:t>getInfo</w:t>
-      </w:r>
-      <w:proofErr w:type="spellEnd"/>
-      <w:r>
-        <w:rPr>
-          <w:rFonts w:ascii="Times New Roman" w:hAnsi="Times New Roman" w:cs="Times New Roman"/>
-          <w:sz w:val="24"/>
-          <w:szCs w:val="24"/>
-        </w:rPr>
-        <w:t>(</w:t>
-      </w:r>
-      <w:proofErr w:type="gramEnd"/>
-      <w:r>
-        <w:rPr>
-          <w:rFonts w:ascii="Times New Roman" w:hAnsi="Times New Roman" w:cs="Times New Roman"/>
-          <w:sz w:val="24"/>
-          <w:szCs w:val="24"/>
-        </w:rPr>
-        <w:t>).</w:t>
-      </w:r>
-    </w:p>
-    <w:p>
-      <w:pPr>
-        <w:rPr>
-          <w:rFonts w:ascii="Times New Roman" w:hAnsi="Times New Roman" w:cs="Times New Roman"/>
-          <w:sz w:val="24"/>
-          <w:szCs w:val="24"/>
-        </w:rPr>
-      </w:pPr>
-      <w:r>
-        <w:rPr>
-          <w:rFonts w:ascii="Times New Roman" w:hAnsi="Times New Roman" w:cs="Times New Roman"/>
-          <w:sz w:val="24"/>
-          <w:szCs w:val="24"/>
-        </w:rPr>
-        <w:t xml:space="preserve">Also exports a named function </w:t>
-      </w:r>
-      <w:proofErr w:type="spellStart"/>
-      <w:r>
-        <w:rPr>
-          <w:rFonts w:ascii="Times New Roman" w:hAnsi="Times New Roman" w:cs="Times New Roman"/>
-          <w:sz w:val="24"/>
-          <w:szCs w:val="24"/>
-        </w:rPr>
-        <w:t>validateEmail</w:t>
-      </w:r>
-      <w:proofErr w:type="spellEnd"/>
-      <w:r>
-        <w:rPr>
-          <w:rFonts w:ascii="Times New Roman" w:hAnsi="Times New Roman" w:cs="Times New Roman"/>
-          <w:sz w:val="24"/>
-          <w:szCs w:val="24"/>
-        </w:rPr>
-        <w:t>(email).</w:t>
-      </w:r>
-    </w:p>
-    <w:p>
-      <w:pPr>
-        <w:rPr>
-          <w:rFonts w:ascii="Times New Roman" w:hAnsi="Times New Roman" w:cs="Times New Roman"/>
-          <w:sz w:val="24"/>
-          <w:szCs w:val="24"/>
-        </w:rPr>
-      </w:pPr>
-      <w:r>
-        <w:rPr>
-          <w:rFonts w:ascii="Times New Roman" w:hAnsi="Times New Roman" w:cs="Times New Roman"/>
-          <w:sz w:val="24"/>
-          <w:szCs w:val="24"/>
-        </w:rPr>
-        <w:t xml:space="preserve">In main.js, import the class and the function, create a </w:t>
-      </w:r>
-      <w:proofErr w:type="gramStart"/>
-      <w:r>
-        <w:rPr>
-          <w:rFonts w:ascii="Times New Roman" w:hAnsi="Times New Roman" w:cs="Times New Roman"/>
-          <w:sz w:val="24"/>
-          <w:szCs w:val="24"/>
-        </w:rPr>
-        <w:t>User</w:t>
-      </w:r>
-      <w:proofErr w:type="gramEnd"/>
-      <w:r>
-        <w:rPr>
-          <w:rFonts w:ascii="Times New Roman" w:hAnsi="Times New Roman" w:cs="Times New Roman"/>
-          <w:sz w:val="24"/>
-          <w:szCs w:val="24"/>
-        </w:rPr>
-        <w:t xml:space="preserve"> instance, and validate a sample email address using the function.</w:t>
+        <w:t>Exports a default class User with properties like name and a method getInfo().</w:t>
+      </w:r>
+    </w:p>
+    <w:p>
+      <w:pPr>
+        <w:rPr>
+          <w:rFonts w:ascii="Times New Roman" w:hAnsi="Times New Roman" w:cs="Times New Roman"/>
+          <w:sz w:val="24"/>
+          <w:szCs w:val="24"/>
+        </w:rPr>
+      </w:pPr>
+      <w:r>
+        <w:rPr>
+          <w:rFonts w:ascii="Times New Roman" w:hAnsi="Times New Roman" w:cs="Times New Roman"/>
+          <w:sz w:val="24"/>
+          <w:szCs w:val="24"/>
+        </w:rPr>
+        <w:t>Also exports a named function validateEmail(email).</w:t>
+      </w:r>
+    </w:p>
+    <w:p>
+      <w:pPr>
+        <w:rPr>
+          <w:rFonts w:ascii="Times New Roman" w:hAnsi="Times New Roman" w:cs="Times New Roman"/>
+          <w:sz w:val="24"/>
+          <w:szCs w:val="24"/>
+        </w:rPr>
+      </w:pPr>
+      <w:r>
+        <w:rPr>
+          <w:rFonts w:ascii="Times New Roman" w:hAnsi="Times New Roman" w:cs="Times New Roman"/>
+          <w:sz w:val="24"/>
+          <w:szCs w:val="24"/>
+        </w:rPr>
+        <w:t>In main.js, import the class and the function, create a User instance, and validate a sample email address using the function.</w:t>
       </w:r>
     </w:p>
     <w:p>
@@ -2472,25 +1813,7 @@
           <w:sz w:val="24"/>
           <w:szCs w:val="24"/>
         </w:rPr>
-        <w:t xml:space="preserve">  </w:t>
-      </w:r>
-      <w:proofErr w:type="gramStart"/>
-      <w:r>
-        <w:rPr>
-          <w:rFonts w:ascii="Times New Roman" w:hAnsi="Times New Roman" w:cs="Times New Roman"/>
-          <w:sz w:val="24"/>
-          <w:szCs w:val="24"/>
-        </w:rPr>
-        <w:t>constructor(</w:t>
-      </w:r>
-      <w:proofErr w:type="gramEnd"/>
-      <w:r>
-        <w:rPr>
-          <w:rFonts w:ascii="Times New Roman" w:hAnsi="Times New Roman" w:cs="Times New Roman"/>
-          <w:sz w:val="24"/>
-          <w:szCs w:val="24"/>
-        </w:rPr>
-        <w:t>name, email) {</w:t>
+        <w:t>  constructor(name, email) {</w:t>
       </w:r>
     </w:p>
     <w:p>
@@ -2524,27 +1847,7 @@
           <w:sz w:val="24"/>
           <w:szCs w:val="24"/>
         </w:rPr>
-        <w:t xml:space="preserve">    </w:t>
-      </w:r>
-      <w:proofErr w:type="spellStart"/>
-      <w:proofErr w:type="gramStart"/>
-      <w:r>
-        <w:rPr>
-          <w:rFonts w:ascii="Times New Roman" w:hAnsi="Times New Roman" w:cs="Times New Roman"/>
-          <w:sz w:val="24"/>
-          <w:szCs w:val="24"/>
-        </w:rPr>
-        <w:t>this.email</w:t>
-      </w:r>
-      <w:proofErr w:type="spellEnd"/>
-      <w:proofErr w:type="gramEnd"/>
-      <w:r>
-        <w:rPr>
-          <w:rFonts w:ascii="Times New Roman" w:hAnsi="Times New Roman" w:cs="Times New Roman"/>
-          <w:sz w:val="24"/>
-          <w:szCs w:val="24"/>
-        </w:rPr>
-        <w:t xml:space="preserve"> = email;</w:t>
+        <w:t>    this.email = email;</w:t>
       </w:r>
     </w:p>
     <w:p>
@@ -2578,72 +1881,24 @@
           <w:sz w:val="24"/>
           <w:szCs w:val="24"/>
         </w:rPr>
-        <w:t xml:space="preserve">  </w:t>
-      </w:r>
-      <w:proofErr w:type="spellStart"/>
-      <w:proofErr w:type="gramStart"/>
-      <w:r>
-        <w:rPr>
-          <w:rFonts w:ascii="Times New Roman" w:hAnsi="Times New Roman" w:cs="Times New Roman"/>
-          <w:sz w:val="24"/>
-          <w:szCs w:val="24"/>
-        </w:rPr>
-        <w:t>getInfo</w:t>
-      </w:r>
-      <w:proofErr w:type="spellEnd"/>
-      <w:r>
-        <w:rPr>
-          <w:rFonts w:ascii="Times New Roman" w:hAnsi="Times New Roman" w:cs="Times New Roman"/>
-          <w:sz w:val="24"/>
-          <w:szCs w:val="24"/>
-        </w:rPr>
-        <w:t>(</w:t>
-      </w:r>
-      <w:proofErr w:type="gramEnd"/>
-      <w:r>
-        <w:rPr>
-          <w:rFonts w:ascii="Times New Roman" w:hAnsi="Times New Roman" w:cs="Times New Roman"/>
-          <w:sz w:val="24"/>
-          <w:szCs w:val="24"/>
-        </w:rPr>
-        <w:t>) {</w:t>
-      </w:r>
-    </w:p>
-    <w:p>
-      <w:pPr>
-        <w:rPr>
-          <w:rFonts w:ascii="Times New Roman" w:hAnsi="Times New Roman" w:cs="Times New Roman"/>
-          <w:sz w:val="24"/>
-          <w:szCs w:val="24"/>
-        </w:rPr>
-      </w:pPr>
-      <w:r>
-        <w:rPr>
-          <w:rFonts w:ascii="Times New Roman" w:hAnsi="Times New Roman" w:cs="Times New Roman"/>
-          <w:sz w:val="24"/>
-          <w:szCs w:val="24"/>
-        </w:rPr>
-        <w:t>    return `Name: ${this.name}, Email: ${</w:t>
-      </w:r>
-      <w:proofErr w:type="spellStart"/>
-      <w:proofErr w:type="gramStart"/>
-      <w:r>
-        <w:rPr>
-          <w:rFonts w:ascii="Times New Roman" w:hAnsi="Times New Roman" w:cs="Times New Roman"/>
-          <w:sz w:val="24"/>
-          <w:szCs w:val="24"/>
-        </w:rPr>
-        <w:t>this.email</w:t>
-      </w:r>
-      <w:proofErr w:type="spellEnd"/>
-      <w:proofErr w:type="gramEnd"/>
-      <w:r>
-        <w:rPr>
-          <w:rFonts w:ascii="Times New Roman" w:hAnsi="Times New Roman" w:cs="Times New Roman"/>
-          <w:sz w:val="24"/>
-          <w:szCs w:val="24"/>
-        </w:rPr>
-        <w:t>}`;</w:t>
+        <w:t>  getInfo() {</w:t>
+      </w:r>
+    </w:p>
+    <w:p>
+      <w:pPr>
+        <w:rPr>
+          <w:rFonts w:ascii="Times New Roman" w:hAnsi="Times New Roman" w:cs="Times New Roman"/>
+          <w:sz w:val="24"/>
+          <w:szCs w:val="24"/>
+        </w:rPr>
+      </w:pPr>
+      <w:r>
+        <w:rPr>
+          <w:rFonts w:ascii="Times New Roman" w:hAnsi="Times New Roman" w:cs="Times New Roman"/>
+          <w:sz w:val="24"/>
+          <w:szCs w:val="24"/>
+        </w:rPr>
+        <w:t>    return `Name: ${this.name}, Email: ${this.email}`;</w:t>
       </w:r>
     </w:p>
     <w:p>
@@ -2694,167 +1949,41 @@
           <w:sz w:val="24"/>
           <w:szCs w:val="24"/>
         </w:rPr>
-        <w:t xml:space="preserve">export function </w:t>
-      </w:r>
-      <w:proofErr w:type="spellStart"/>
-      <w:r>
-        <w:rPr>
-          <w:rFonts w:ascii="Times New Roman" w:hAnsi="Times New Roman" w:cs="Times New Roman"/>
-          <w:sz w:val="24"/>
-          <w:szCs w:val="24"/>
-        </w:rPr>
-        <w:t>validateEmail</w:t>
-      </w:r>
-      <w:proofErr w:type="spellEnd"/>
-      <w:r>
-        <w:rPr>
-          <w:rFonts w:ascii="Times New Roman" w:hAnsi="Times New Roman" w:cs="Times New Roman"/>
-          <w:sz w:val="24"/>
-          <w:szCs w:val="24"/>
-        </w:rPr>
-        <w:t>(email) {</w:t>
-      </w:r>
-    </w:p>
-    <w:p>
-      <w:pPr>
-        <w:rPr>
-          <w:rFonts w:ascii="Times New Roman" w:hAnsi="Times New Roman" w:cs="Times New Roman"/>
-          <w:sz w:val="24"/>
-          <w:szCs w:val="24"/>
-        </w:rPr>
-      </w:pPr>
-      <w:r>
-        <w:rPr>
-          <w:rFonts w:ascii="Times New Roman" w:hAnsi="Times New Roman" w:cs="Times New Roman"/>
-          <w:sz w:val="24"/>
-          <w:szCs w:val="24"/>
-        </w:rPr>
-        <w:t xml:space="preserve">  </w:t>
-      </w:r>
-      <w:proofErr w:type="spellStart"/>
-      <w:r>
-        <w:rPr>
-          <w:rFonts w:ascii="Times New Roman" w:hAnsi="Times New Roman" w:cs="Times New Roman"/>
-          <w:sz w:val="24"/>
-          <w:szCs w:val="24"/>
-        </w:rPr>
-        <w:t>const</w:t>
-      </w:r>
-      <w:proofErr w:type="spellEnd"/>
-      <w:r>
-        <w:rPr>
-          <w:rFonts w:ascii="Times New Roman" w:hAnsi="Times New Roman" w:cs="Times New Roman"/>
-          <w:sz w:val="24"/>
-          <w:szCs w:val="24"/>
-        </w:rPr>
-        <w:t xml:space="preserve"> </w:t>
-      </w:r>
-      <w:proofErr w:type="spellStart"/>
-      <w:r>
-        <w:rPr>
-          <w:rFonts w:ascii="Times New Roman" w:hAnsi="Times New Roman" w:cs="Times New Roman"/>
-          <w:sz w:val="24"/>
-          <w:szCs w:val="24"/>
-        </w:rPr>
-        <w:t>emailRegex</w:t>
-      </w:r>
-      <w:proofErr w:type="spellEnd"/>
-      <w:r>
-        <w:rPr>
-          <w:rFonts w:ascii="Times New Roman" w:hAnsi="Times New Roman" w:cs="Times New Roman"/>
-          <w:sz w:val="24"/>
-          <w:szCs w:val="24"/>
-        </w:rPr>
-        <w:t xml:space="preserve"> = /^[^\s</w:t>
-      </w:r>
-      <w:proofErr w:type="gramStart"/>
-      <w:r>
-        <w:rPr>
-          <w:rFonts w:ascii="Times New Roman" w:hAnsi="Times New Roman" w:cs="Times New Roman"/>
-          <w:sz w:val="24"/>
-          <w:szCs w:val="24"/>
-        </w:rPr>
-        <w:t>@]+</w:t>
-      </w:r>
-      <w:proofErr w:type="gramEnd"/>
-      <w:r>
-        <w:rPr>
-          <w:rFonts w:ascii="Times New Roman" w:hAnsi="Times New Roman" w:cs="Times New Roman"/>
-          <w:sz w:val="24"/>
-          <w:szCs w:val="24"/>
-        </w:rPr>
-        <w:t>@[^\s</w:t>
-      </w:r>
-      <w:proofErr w:type="gramStart"/>
-      <w:r>
-        <w:rPr>
-          <w:rFonts w:ascii="Times New Roman" w:hAnsi="Times New Roman" w:cs="Times New Roman"/>
-          <w:sz w:val="24"/>
-          <w:szCs w:val="24"/>
-        </w:rPr>
-        <w:t>@]+\.[</w:t>
-      </w:r>
-      <w:proofErr w:type="gramEnd"/>
-      <w:r>
-        <w:rPr>
-          <w:rFonts w:ascii="Times New Roman" w:hAnsi="Times New Roman" w:cs="Times New Roman"/>
-          <w:sz w:val="24"/>
-          <w:szCs w:val="24"/>
-        </w:rPr>
-        <w:t>^\s</w:t>
-      </w:r>
-      <w:proofErr w:type="gramStart"/>
-      <w:r>
-        <w:rPr>
-          <w:rFonts w:ascii="Times New Roman" w:hAnsi="Times New Roman" w:cs="Times New Roman"/>
-          <w:sz w:val="24"/>
-          <w:szCs w:val="24"/>
-        </w:rPr>
-        <w:t>@]+</w:t>
-      </w:r>
-      <w:proofErr w:type="gramEnd"/>
-      <w:r>
-        <w:rPr>
-          <w:rFonts w:ascii="Times New Roman" w:hAnsi="Times New Roman" w:cs="Times New Roman"/>
-          <w:sz w:val="24"/>
-          <w:szCs w:val="24"/>
-        </w:rPr>
-        <w:t>$/;</w:t>
-      </w:r>
-    </w:p>
-    <w:p>
-      <w:pPr>
-        <w:rPr>
-          <w:rFonts w:ascii="Times New Roman" w:hAnsi="Times New Roman" w:cs="Times New Roman"/>
-          <w:sz w:val="24"/>
-          <w:szCs w:val="24"/>
-        </w:rPr>
-      </w:pPr>
-      <w:r>
-        <w:rPr>
-          <w:rFonts w:ascii="Times New Roman" w:hAnsi="Times New Roman" w:cs="Times New Roman"/>
-          <w:sz w:val="24"/>
-          <w:szCs w:val="24"/>
-        </w:rPr>
-        <w:t xml:space="preserve">  return </w:t>
-      </w:r>
-      <w:proofErr w:type="spellStart"/>
-      <w:r>
-        <w:rPr>
-          <w:rFonts w:ascii="Times New Roman" w:hAnsi="Times New Roman" w:cs="Times New Roman"/>
-          <w:sz w:val="24"/>
-          <w:szCs w:val="24"/>
-        </w:rPr>
-        <w:t>emailRegex.test</w:t>
-      </w:r>
-      <w:proofErr w:type="spellEnd"/>
-      <w:r>
-        <w:rPr>
-          <w:rFonts w:ascii="Times New Roman" w:hAnsi="Times New Roman" w:cs="Times New Roman"/>
-          <w:sz w:val="24"/>
-          <w:szCs w:val="24"/>
-        </w:rPr>
-        <w:t>(email);</w:t>
+        <w:t>export function validateEmail(email) {</w:t>
+      </w:r>
+    </w:p>
+    <w:p>
+      <w:pPr>
+        <w:rPr>
+          <w:rFonts w:ascii="Times New Roman" w:hAnsi="Times New Roman" w:cs="Times New Roman"/>
+          <w:sz w:val="24"/>
+          <w:szCs w:val="24"/>
+        </w:rPr>
+      </w:pPr>
+      <w:r>
+        <w:rPr>
+          <w:rFonts w:ascii="Times New Roman" w:hAnsi="Times New Roman" w:cs="Times New Roman"/>
+          <w:sz w:val="24"/>
+          <w:szCs w:val="24"/>
+        </w:rPr>
+        <w:t>  const emailRegex = /^[^\s@]+@[^\s@]+\.[^\s@]+$/;</w:t>
+      </w:r>
+    </w:p>
+    <w:p>
+      <w:pPr>
+        <w:rPr>
+          <w:rFonts w:ascii="Times New Roman" w:hAnsi="Times New Roman" w:cs="Times New Roman"/>
+          <w:sz w:val="24"/>
+          <w:szCs w:val="24"/>
+        </w:rPr>
+      </w:pPr>
+      <w:r>
+        <w:rPr>
+          <w:rFonts w:ascii="Times New Roman" w:hAnsi="Times New Roman" w:cs="Times New Roman"/>
+          <w:sz w:val="24"/>
+          <w:szCs w:val="24"/>
+        </w:rPr>
+        <w:t>  return emailRegex.test(email);</w:t>
       </w:r>
     </w:p>
     <w:p>
@@ -2920,98 +2049,24 @@
           <w:sz w:val="24"/>
           <w:szCs w:val="24"/>
         </w:rPr>
-        <w:t xml:space="preserve">import User, </w:t>
-      </w:r>
-      <w:proofErr w:type="gramStart"/>
-      <w:r>
-        <w:rPr>
-          <w:rFonts w:ascii="Times New Roman" w:hAnsi="Times New Roman" w:cs="Times New Roman"/>
-          <w:sz w:val="24"/>
-          <w:szCs w:val="24"/>
-        </w:rPr>
-        <w:t xml:space="preserve">{ </w:t>
-      </w:r>
-      <w:proofErr w:type="spellStart"/>
-      <w:r>
-        <w:rPr>
-          <w:rFonts w:ascii="Times New Roman" w:hAnsi="Times New Roman" w:cs="Times New Roman"/>
-          <w:sz w:val="24"/>
-          <w:szCs w:val="24"/>
-        </w:rPr>
-        <w:t>validateEmail</w:t>
-      </w:r>
-      <w:proofErr w:type="spellEnd"/>
-      <w:proofErr w:type="gramEnd"/>
-      <w:r>
-        <w:rPr>
-          <w:rFonts w:ascii="Times New Roman" w:hAnsi="Times New Roman" w:cs="Times New Roman"/>
-          <w:sz w:val="24"/>
-          <w:szCs w:val="24"/>
-        </w:rPr>
-        <w:t xml:space="preserve"> } from './user.js';</w:t>
-      </w:r>
-    </w:p>
-    <w:p>
-      <w:pPr>
-        <w:rPr>
-          <w:rFonts w:ascii="Times New Roman" w:hAnsi="Times New Roman" w:cs="Times New Roman"/>
-          <w:sz w:val="24"/>
-          <w:szCs w:val="24"/>
-        </w:rPr>
-      </w:pPr>
-      <w:proofErr w:type="spellStart"/>
-      <w:r>
-        <w:rPr>
-          <w:rFonts w:ascii="Times New Roman" w:hAnsi="Times New Roman" w:cs="Times New Roman"/>
-          <w:sz w:val="24"/>
-          <w:szCs w:val="24"/>
-        </w:rPr>
-        <w:t>const</w:t>
-      </w:r>
-      <w:proofErr w:type="spellEnd"/>
-      <w:r>
-        <w:rPr>
-          <w:rFonts w:ascii="Times New Roman" w:hAnsi="Times New Roman" w:cs="Times New Roman"/>
-          <w:sz w:val="24"/>
-          <w:szCs w:val="24"/>
-        </w:rPr>
-        <w:t xml:space="preserve"> </w:t>
-      </w:r>
-      <w:proofErr w:type="spellStart"/>
-      <w:r>
-        <w:rPr>
-          <w:rFonts w:ascii="Times New Roman" w:hAnsi="Times New Roman" w:cs="Times New Roman"/>
-          <w:sz w:val="24"/>
-          <w:szCs w:val="24"/>
-        </w:rPr>
-        <w:t>newUser</w:t>
-      </w:r>
-      <w:proofErr w:type="spellEnd"/>
-      <w:r>
-        <w:rPr>
-          <w:rFonts w:ascii="Times New Roman" w:hAnsi="Times New Roman" w:cs="Times New Roman"/>
-          <w:sz w:val="24"/>
-          <w:szCs w:val="24"/>
-        </w:rPr>
-        <w:t xml:space="preserve"> = new </w:t>
-      </w:r>
-      <w:proofErr w:type="gramStart"/>
-      <w:r>
-        <w:rPr>
-          <w:rFonts w:ascii="Times New Roman" w:hAnsi="Times New Roman" w:cs="Times New Roman"/>
-          <w:sz w:val="24"/>
-          <w:szCs w:val="24"/>
-        </w:rPr>
-        <w:t>User(</w:t>
-      </w:r>
-      <w:proofErr w:type="gramEnd"/>
-      <w:r>
-        <w:rPr>
-          <w:rFonts w:ascii="Times New Roman" w:hAnsi="Times New Roman" w:cs="Times New Roman"/>
-          <w:sz w:val="24"/>
-          <w:szCs w:val="24"/>
-        </w:rPr>
-        <w:t>'</w:t>
+        <w:t>import User, { validateEmail } from './user.js';</w:t>
+      </w:r>
+    </w:p>
+    <w:p>
+      <w:pPr>
+        <w:rPr>
+          <w:rFonts w:ascii="Times New Roman" w:hAnsi="Times New Roman" w:cs="Times New Roman"/>
+          <w:sz w:val="24"/>
+          <w:szCs w:val="24"/>
+        </w:rPr>
+      </w:pPr>
+      <w:r>
+        <w:rPr>
+          <w:rFonts w:ascii="Times New Roman" w:hAnsi="Times New Roman" w:cs="Times New Roman"/>
+          <w:sz w:val="24"/>
+          <w:szCs w:val="24"/>
+        </w:rPr>
+        <w:t>const newUser = new User('</w:t>
       </w:r>
       <w:r>
         <w:rPr>
@@ -3054,78 +2109,30 @@
           <w:szCs w:val="24"/>
         </w:rPr>
       </w:pPr>
-      <w:proofErr w:type="gramStart"/>
-      <w:r>
-        <w:rPr>
-          <w:rFonts w:ascii="Times New Roman" w:hAnsi="Times New Roman" w:cs="Times New Roman"/>
-          <w:sz w:val="24"/>
-          <w:szCs w:val="24"/>
-        </w:rPr>
-        <w:t>console.log(</w:t>
-      </w:r>
-      <w:proofErr w:type="spellStart"/>
-      <w:proofErr w:type="gramEnd"/>
-      <w:r>
-        <w:rPr>
-          <w:rFonts w:ascii="Times New Roman" w:hAnsi="Times New Roman" w:cs="Times New Roman"/>
-          <w:sz w:val="24"/>
-          <w:szCs w:val="24"/>
-        </w:rPr>
-        <w:t>newUser.getInfo</w:t>
-      </w:r>
-      <w:proofErr w:type="spellEnd"/>
-      <w:r>
-        <w:rPr>
-          <w:rFonts w:ascii="Times New Roman" w:hAnsi="Times New Roman" w:cs="Times New Roman"/>
-          <w:sz w:val="24"/>
-          <w:szCs w:val="24"/>
-        </w:rPr>
-        <w:t>());</w:t>
-      </w:r>
-    </w:p>
-    <w:p>
-      <w:pPr>
-        <w:rPr>
-          <w:rFonts w:ascii="Times New Roman" w:hAnsi="Times New Roman" w:cs="Times New Roman"/>
-          <w:sz w:val="24"/>
-          <w:szCs w:val="24"/>
-        </w:rPr>
-      </w:pPr>
-      <w:proofErr w:type="spellStart"/>
-      <w:r>
-        <w:rPr>
-          <w:rFonts w:ascii="Times New Roman" w:hAnsi="Times New Roman" w:cs="Times New Roman"/>
-          <w:sz w:val="24"/>
-          <w:szCs w:val="24"/>
-        </w:rPr>
-        <w:t>const</w:t>
-      </w:r>
-      <w:proofErr w:type="spellEnd"/>
-      <w:r>
-        <w:rPr>
-          <w:rFonts w:ascii="Times New Roman" w:hAnsi="Times New Roman" w:cs="Times New Roman"/>
-          <w:sz w:val="24"/>
-          <w:szCs w:val="24"/>
-        </w:rPr>
-        <w:t xml:space="preserve"> </w:t>
-      </w:r>
-      <w:proofErr w:type="spellStart"/>
-      <w:r>
-        <w:rPr>
-          <w:rFonts w:ascii="Times New Roman" w:hAnsi="Times New Roman" w:cs="Times New Roman"/>
-          <w:sz w:val="24"/>
-          <w:szCs w:val="24"/>
-        </w:rPr>
-        <w:t>sampleEmail</w:t>
-      </w:r>
-      <w:proofErr w:type="spellEnd"/>
-      <w:r>
-        <w:rPr>
-          <w:rFonts w:ascii="Times New Roman" w:hAnsi="Times New Roman" w:cs="Times New Roman"/>
-          <w:sz w:val="24"/>
-          <w:szCs w:val="24"/>
-        </w:rPr>
-        <w:t xml:space="preserve"> = '</w:t>
+      <w:r>
+        <w:rPr>
+          <w:rFonts w:ascii="Times New Roman" w:hAnsi="Times New Roman" w:cs="Times New Roman"/>
+          <w:sz w:val="24"/>
+          <w:szCs w:val="24"/>
+        </w:rPr>
+        <w:t>console.log(newUser.getInfo());</w:t>
+      </w:r>
+    </w:p>
+    <w:p>
+      <w:pPr>
+        <w:rPr>
+          <w:rFonts w:ascii="Times New Roman" w:hAnsi="Times New Roman" w:cs="Times New Roman"/>
+          <w:sz w:val="24"/>
+          <w:szCs w:val="24"/>
+        </w:rPr>
+      </w:pPr>
+      <w:r>
+        <w:rPr>
+          <w:rFonts w:ascii="Times New Roman" w:hAnsi="Times New Roman" w:cs="Times New Roman"/>
+          <w:sz w:val="24"/>
+          <w:szCs w:val="24"/>
+        </w:rPr>
+        <w:t>const sampleEmail = '</w:t>
       </w:r>
       <w:r>
         <w:rPr>
@@ -3152,95 +2159,13 @@
           <w:szCs w:val="24"/>
         </w:rPr>
       </w:pPr>
-      <w:proofErr w:type="gramStart"/>
-      <w:r>
-        <w:rPr>
-          <w:rFonts w:ascii="Times New Roman" w:hAnsi="Times New Roman" w:cs="Times New Roman"/>
-          <w:sz w:val="24"/>
-          <w:szCs w:val="24"/>
-        </w:rPr>
-        <w:t>console.log(</w:t>
-      </w:r>
-      <w:proofErr w:type="gramEnd"/>
-      <w:r>
-        <w:rPr>
-          <w:rFonts w:ascii="Times New Roman" w:hAnsi="Times New Roman" w:cs="Times New Roman"/>
-          <w:sz w:val="24"/>
-          <w:szCs w:val="24"/>
-        </w:rPr>
-        <w:t>`Is "${</w:t>
-      </w:r>
-      <w:proofErr w:type="spellStart"/>
-      <w:r>
-        <w:rPr>
-          <w:rFonts w:ascii="Times New Roman" w:hAnsi="Times New Roman" w:cs="Times New Roman"/>
-          <w:sz w:val="24"/>
-          <w:szCs w:val="24"/>
-        </w:rPr>
-        <w:t>sampleEmail</w:t>
-      </w:r>
-      <w:proofErr w:type="spellEnd"/>
-      <w:r>
-        <w:rPr>
-          <w:rFonts w:ascii="Times New Roman" w:hAnsi="Times New Roman" w:cs="Times New Roman"/>
-          <w:sz w:val="24"/>
-          <w:szCs w:val="24"/>
-        </w:rPr>
-        <w:t xml:space="preserve">}" a valid </w:t>
-      </w:r>
-      <w:proofErr w:type="gramStart"/>
-      <w:r>
-        <w:rPr>
-          <w:rFonts w:ascii="Times New Roman" w:hAnsi="Times New Roman" w:cs="Times New Roman"/>
-          <w:sz w:val="24"/>
-          <w:szCs w:val="24"/>
-        </w:rPr>
-        <w:t>email?`</w:t>
-      </w:r>
-      <w:proofErr w:type="gramEnd"/>
-      <w:r>
-        <w:rPr>
-          <w:rFonts w:ascii="Times New Roman" w:hAnsi="Times New Roman" w:cs="Times New Roman"/>
-          <w:sz w:val="24"/>
-          <w:szCs w:val="24"/>
-        </w:rPr>
-        <w:t xml:space="preserve">, </w:t>
-      </w:r>
-      <w:proofErr w:type="spellStart"/>
-      <w:r>
-        <w:rPr>
-          <w:rFonts w:ascii="Times New Roman" w:hAnsi="Times New Roman" w:cs="Times New Roman"/>
-          <w:sz w:val="24"/>
-          <w:szCs w:val="24"/>
-        </w:rPr>
-        <w:t>validateEmail</w:t>
-      </w:r>
-      <w:proofErr w:type="spellEnd"/>
-      <w:r>
-        <w:rPr>
-          <w:rFonts w:ascii="Times New Roman" w:hAnsi="Times New Roman" w:cs="Times New Roman"/>
-          <w:sz w:val="24"/>
-          <w:szCs w:val="24"/>
-        </w:rPr>
-        <w:t>(</w:t>
-      </w:r>
-      <w:proofErr w:type="spellStart"/>
-      <w:r>
-        <w:rPr>
-          <w:rFonts w:ascii="Times New Roman" w:hAnsi="Times New Roman" w:cs="Times New Roman"/>
-          <w:sz w:val="24"/>
-          <w:szCs w:val="24"/>
-        </w:rPr>
-        <w:t>sampleEmail</w:t>
-      </w:r>
-      <w:proofErr w:type="spellEnd"/>
-      <w:r>
-        <w:rPr>
-          <w:rFonts w:ascii="Times New Roman" w:hAnsi="Times New Roman" w:cs="Times New Roman"/>
-          <w:sz w:val="24"/>
-          <w:szCs w:val="24"/>
-        </w:rPr>
-        <w:t>));</w:t>
+      <w:r>
+        <w:rPr>
+          <w:rFonts w:ascii="Times New Roman" w:hAnsi="Times New Roman" w:cs="Times New Roman"/>
+          <w:sz w:val="24"/>
+          <w:szCs w:val="24"/>
+        </w:rPr>
+        <w:t>console.log(`Is "${sampleEmail}" a valid email?`, validateEmail(sampleEmail));</w:t>
       </w:r>
     </w:p>
     <w:p>
@@ -3263,8 +2188,6 @@
           <w:u w:val="single"/>
         </w:rPr>
       </w:pPr>
-      <w:proofErr w:type="spellStart"/>
-      <w:proofErr w:type="gramStart"/>
       <w:r>
         <w:rPr>
           <w:rFonts w:ascii="Times New Roman" w:hAnsi="Times New Roman" w:cs="Times New Roman"/>
@@ -3277,8 +2200,6 @@
         <w:lastRenderedPageBreak/>
         <w:t>package.json</w:t>
       </w:r>
-      <w:proofErr w:type="spellEnd"/>
-      <w:proofErr w:type="gramEnd"/>
     </w:p>
     <w:p>
       <w:pPr>
@@ -3403,7 +2324,7 @@
           <w:u w:val="single"/>
         </w:rPr>
         <w:drawing>
-          <wp:inline distT="0" distB="0" distL="0" distR="0" wp14:anchorId="3A0ACB1A" wp14:editId="41ACF171">
+          <wp:inline distT="0" distB="0" distL="0" distR="0" wp14:anchorId="3A0ACB1A" wp14:editId="790444E6">
             <wp:extent cx="5731510" cy="3017520"/>
             <wp:effectExtent l="0" t="0" r="2540" b="0"/>
             <wp:docPr id="93057794" name="Picture 1"/>
@@ -3698,151 +2619,41 @@
           <w:sz w:val="24"/>
           <w:szCs w:val="24"/>
         </w:rPr>
-        <w:t xml:space="preserve">for (let </w:t>
-      </w:r>
-      <w:proofErr w:type="spellStart"/>
-      <w:r>
-        <w:rPr>
-          <w:rFonts w:ascii="Times New Roman" w:hAnsi="Times New Roman" w:cs="Times New Roman"/>
-          <w:sz w:val="24"/>
-          <w:szCs w:val="24"/>
-        </w:rPr>
-        <w:t>i</w:t>
-      </w:r>
-      <w:proofErr w:type="spellEnd"/>
-      <w:r>
-        <w:rPr>
-          <w:rFonts w:ascii="Times New Roman" w:hAnsi="Times New Roman" w:cs="Times New Roman"/>
-          <w:sz w:val="24"/>
-          <w:szCs w:val="24"/>
-        </w:rPr>
-        <w:t xml:space="preserve"> = 0; </w:t>
-      </w:r>
-      <w:proofErr w:type="spellStart"/>
-      <w:r>
-        <w:rPr>
-          <w:rFonts w:ascii="Times New Roman" w:hAnsi="Times New Roman" w:cs="Times New Roman"/>
-          <w:sz w:val="24"/>
-          <w:szCs w:val="24"/>
-        </w:rPr>
-        <w:t>i</w:t>
-      </w:r>
-      <w:proofErr w:type="spellEnd"/>
-      <w:r>
-        <w:rPr>
-          <w:rFonts w:ascii="Times New Roman" w:hAnsi="Times New Roman" w:cs="Times New Roman"/>
-          <w:sz w:val="24"/>
-          <w:szCs w:val="24"/>
-        </w:rPr>
-        <w:t xml:space="preserve"> &lt; </w:t>
-      </w:r>
-      <w:proofErr w:type="spellStart"/>
-      <w:proofErr w:type="gramStart"/>
-      <w:r>
-        <w:rPr>
-          <w:rFonts w:ascii="Times New Roman" w:hAnsi="Times New Roman" w:cs="Times New Roman"/>
-          <w:sz w:val="24"/>
-          <w:szCs w:val="24"/>
-        </w:rPr>
-        <w:t>numbers.length</w:t>
-      </w:r>
-      <w:proofErr w:type="spellEnd"/>
-      <w:proofErr w:type="gramEnd"/>
-      <w:r>
-        <w:rPr>
-          <w:rFonts w:ascii="Times New Roman" w:hAnsi="Times New Roman" w:cs="Times New Roman"/>
-          <w:sz w:val="24"/>
-          <w:szCs w:val="24"/>
-        </w:rPr>
-        <w:t xml:space="preserve">; </w:t>
-      </w:r>
-      <w:proofErr w:type="spellStart"/>
-      <w:r>
-        <w:rPr>
-          <w:rFonts w:ascii="Times New Roman" w:hAnsi="Times New Roman" w:cs="Times New Roman"/>
-          <w:sz w:val="24"/>
-          <w:szCs w:val="24"/>
-        </w:rPr>
-        <w:t>i</w:t>
-      </w:r>
-      <w:proofErr w:type="spellEnd"/>
-      <w:r>
-        <w:rPr>
-          <w:rFonts w:ascii="Times New Roman" w:hAnsi="Times New Roman" w:cs="Times New Roman"/>
-          <w:sz w:val="24"/>
-          <w:szCs w:val="24"/>
-        </w:rPr>
-        <w:t>++) {</w:t>
-      </w:r>
-    </w:p>
-    <w:p>
-      <w:pPr>
-        <w:rPr>
-          <w:rFonts w:ascii="Times New Roman" w:hAnsi="Times New Roman" w:cs="Times New Roman"/>
-          <w:sz w:val="24"/>
-          <w:szCs w:val="24"/>
-        </w:rPr>
-      </w:pPr>
-      <w:r>
-        <w:rPr>
-          <w:rFonts w:ascii="Times New Roman" w:hAnsi="Times New Roman" w:cs="Times New Roman"/>
-          <w:sz w:val="24"/>
-          <w:szCs w:val="24"/>
-        </w:rPr>
-        <w:t>  if (numbers[</w:t>
-      </w:r>
-      <w:proofErr w:type="spellStart"/>
-      <w:r>
-        <w:rPr>
-          <w:rFonts w:ascii="Times New Roman" w:hAnsi="Times New Roman" w:cs="Times New Roman"/>
-          <w:sz w:val="24"/>
-          <w:szCs w:val="24"/>
-        </w:rPr>
-        <w:t>i</w:t>
-      </w:r>
-      <w:proofErr w:type="spellEnd"/>
-      <w:r>
-        <w:rPr>
-          <w:rFonts w:ascii="Times New Roman" w:hAnsi="Times New Roman" w:cs="Times New Roman"/>
-          <w:sz w:val="24"/>
-          <w:szCs w:val="24"/>
-        </w:rPr>
-        <w:t>] % 2 === 0) {</w:t>
-      </w:r>
-    </w:p>
-    <w:p>
-      <w:pPr>
-        <w:rPr>
-          <w:rFonts w:ascii="Times New Roman" w:hAnsi="Times New Roman" w:cs="Times New Roman"/>
-          <w:sz w:val="24"/>
-          <w:szCs w:val="24"/>
-        </w:rPr>
-      </w:pPr>
-      <w:r>
-        <w:rPr>
-          <w:rFonts w:ascii="Times New Roman" w:hAnsi="Times New Roman" w:cs="Times New Roman"/>
-          <w:sz w:val="24"/>
-          <w:szCs w:val="24"/>
-        </w:rPr>
-        <w:t>    sum += numbers[</w:t>
-      </w:r>
-      <w:proofErr w:type="spellStart"/>
-      <w:r>
-        <w:rPr>
-          <w:rFonts w:ascii="Times New Roman" w:hAnsi="Times New Roman" w:cs="Times New Roman"/>
-          <w:sz w:val="24"/>
-          <w:szCs w:val="24"/>
-        </w:rPr>
-        <w:t>i</w:t>
-      </w:r>
-      <w:proofErr w:type="spellEnd"/>
-      <w:r>
-        <w:rPr>
-          <w:rFonts w:ascii="Times New Roman" w:hAnsi="Times New Roman" w:cs="Times New Roman"/>
-          <w:sz w:val="24"/>
-          <w:szCs w:val="24"/>
-        </w:rPr>
-        <w:t>];</w:t>
+        <w:t>for (let i = 0; i &lt; numbers.length; i++) {</w:t>
+      </w:r>
+    </w:p>
+    <w:p>
+      <w:pPr>
+        <w:rPr>
+          <w:rFonts w:ascii="Times New Roman" w:hAnsi="Times New Roman" w:cs="Times New Roman"/>
+          <w:sz w:val="24"/>
+          <w:szCs w:val="24"/>
+        </w:rPr>
+      </w:pPr>
+      <w:r>
+        <w:rPr>
+          <w:rFonts w:ascii="Times New Roman" w:hAnsi="Times New Roman" w:cs="Times New Roman"/>
+          <w:sz w:val="24"/>
+          <w:szCs w:val="24"/>
+        </w:rPr>
+        <w:t>  if (numbers[i] % 2 === 0) {</w:t>
+      </w:r>
+    </w:p>
+    <w:p>
+      <w:pPr>
+        <w:rPr>
+          <w:rFonts w:ascii="Times New Roman" w:hAnsi="Times New Roman" w:cs="Times New Roman"/>
+          <w:sz w:val="24"/>
+          <w:szCs w:val="24"/>
+        </w:rPr>
+      </w:pPr>
+      <w:r>
+        <w:rPr>
+          <w:rFonts w:ascii="Times New Roman" w:hAnsi="Times New Roman" w:cs="Times New Roman"/>
+          <w:sz w:val="24"/>
+          <w:szCs w:val="24"/>
+        </w:rPr>
+        <w:t>    sum += numbers[i];</w:t>
       </w:r>
     </w:p>
     <w:p>
@@ -3887,23 +2698,13 @@
           <w:szCs w:val="24"/>
         </w:rPr>
       </w:pPr>
-      <w:proofErr w:type="gramStart"/>
-      <w:r>
-        <w:rPr>
-          <w:rFonts w:ascii="Times New Roman" w:hAnsi="Times New Roman" w:cs="Times New Roman"/>
-          <w:sz w:val="24"/>
-          <w:szCs w:val="24"/>
-        </w:rPr>
-        <w:t>console.log(</w:t>
-      </w:r>
-      <w:proofErr w:type="gramEnd"/>
-      <w:r>
-        <w:rPr>
-          <w:rFonts w:ascii="Times New Roman" w:hAnsi="Times New Roman" w:cs="Times New Roman"/>
-          <w:sz w:val="24"/>
-          <w:szCs w:val="24"/>
-        </w:rPr>
-        <w:t>"Sum of even numbers:", sum);</w:t>
+      <w:r>
+        <w:rPr>
+          <w:rFonts w:ascii="Times New Roman" w:hAnsi="Times New Roman" w:cs="Times New Roman"/>
+          <w:sz w:val="24"/>
+          <w:szCs w:val="24"/>
+        </w:rPr>
+        <w:t>console.log("Sum of even numbers:", sum);</w:t>
       </w:r>
     </w:p>
     <w:p>
@@ -3947,7 +2748,7 @@
           <w:noProof/>
         </w:rPr>
         <w:drawing>
-          <wp:inline distT="0" distB="0" distL="0" distR="0" wp14:anchorId="5852D864" wp14:editId="30767038">
+          <wp:inline distT="0" distB="0" distL="0" distR="0" wp14:anchorId="5852D864" wp14:editId="6A3471F2">
             <wp:extent cx="6393815" cy="3246120"/>
             <wp:effectExtent l="0" t="0" r="6985" b="0"/>
             <wp:docPr id="3" name="Picture 1"/>
